--- a/haftalik_siber_haberler.docx
+++ b/haftalik_siber_haberler.docx
@@ -16,7 +16,7 @@
           <w:color w:val="5A5A5A"/>
           <w:sz w:val="20"/>
         </w:rPr>
-        <w:t>Kapsam: Son 7 gün • Oluşturulma: 2026-01-25 03:04 UTC</w:t>
+        <w:t>Son 7 gün • 2026-01-25 03:41 UTC</w:t>
       </w:r>
     </w:p>
     <w:p/>
@@ -35,7 +35,7 @@
         <w:tc>
           <w:tcPr>
             <w:tcW w:type="dxa" w:w="4320"/>
-            <w:shd w:fill="111827" w:val="clear"/>
+            <w:shd w:fill="111827"/>
             <w:tcMar>
               <w:top w:w="100" w:type="dxa"/>
               <w:start w:w="120" w:type="dxa"/>
@@ -56,7 +56,7 @@
           <w:p>
             <w:r>
               <w:rPr>
-                <w:color w:val="DCDCDC"/>
+                <w:color w:val="D1D5DB"/>
                 <w:sz w:val="18"/>
               </w:rPr>
               <w:t>2026-01-24 08:09 UTC</w:t>
@@ -66,7 +66,7 @@
         <w:tc>
           <w:tcPr>
             <w:tcW w:type="dxa" w:w="4320"/>
-            <w:shd w:fill="F3F4F6" w:val="clear"/>
+            <w:shd w:fill="F3F4F6"/>
             <w:tcMar>
               <w:top w:w="100" w:type="dxa"/>
               <w:start w:w="120" w:type="dxa"/>
@@ -84,13 +84,73 @@
               <w:t>1. Multi-Stage Phishing Campaign Targets Russia with Amnesia RAT and Ransomware</w:t>
             </w:r>
           </w:p>
+          <w:tbl>
+            <w:tblPr>
+              <w:tblW w:type="auto" w:w="0"/>
+              <w:tblLayout w:type="fixed"/>
+              <w:tblLook w:firstColumn="1" w:firstRow="1" w:lastColumn="0" w:lastRow="0" w:noHBand="0" w:noVBand="1" w:val="04A0"/>
+            </w:tblPr>
+            <w:tblGrid>
+              <w:gridCol w:w="7056"/>
+            </w:tblGrid>
+            <w:tr>
+              <w:tc>
+                <w:tcPr>
+                  <w:tcW w:type="dxa" w:w="4320"/>
+                  <w:tcBorders>
+                    <w:top w:val="single" w:sz="6" w:color="D1D5DB"/>
+                    <w:left w:val="single" w:sz="6" w:color="D1D5DB"/>
+                    <w:bottom w:val="single" w:sz="6" w:color="D1D5DB"/>
+                    <w:right w:val="single" w:sz="6" w:color="D1D5DB"/>
+                  </w:tcBorders>
+                </w:tcPr>
+                <w:p>
+                  <w:r>
+                    <w:drawing>
+                      <wp:inline xmlns:a="http://schemas.openxmlformats.org/drawingml/2006/main" xmlns:pic="http://schemas.openxmlformats.org/drawingml/2006/picture">
+                        <wp:extent cx="4480560" cy="2339848"/>
+                        <wp:docPr id="1" name="Picture 1"/>
+                        <wp:cNvGraphicFramePr>
+                          <a:graphicFrameLocks noChangeAspect="1"/>
+                        </wp:cNvGraphicFramePr>
+                        <a:graphic>
+                          <a:graphicData uri="http://schemas.openxmlformats.org/drawingml/2006/picture">
+                            <pic:pic>
+                              <pic:nvPicPr>
+                                <pic:cNvPr id="0" name="tmp7_vmi70g.jpg"/>
+                                <pic:cNvPicPr/>
+                              </pic:nvPicPr>
+                              <pic:blipFill>
+                                <a:blip r:embed="rId9"/>
+                                <a:stretch>
+                                  <a:fillRect/>
+                                </a:stretch>
+                              </pic:blipFill>
+                              <pic:spPr>
+                                <a:xfrm>
+                                  <a:off x="0" y="0"/>
+                                  <a:ext cx="4480560" cy="2339848"/>
+                                </a:xfrm>
+                                <a:prstGeom prst="rect"/>
+                              </pic:spPr>
+                            </pic:pic>
+                          </a:graphicData>
+                        </a:graphic>
+                      </wp:inline>
+                    </w:drawing>
+                  </w:r>
+                </w:p>
+              </w:tc>
+            </w:tr>
+          </w:tbl>
+          <w:p/>
           <w:p>
             <w:r>
               <w:rPr>
                 <w:color w:val="374151"/>
                 <w:sz w:val="20"/>
               </w:rPr>
-              <w:t>Rusya'da hedef alınan yeni multi-Stage phishing kampanyası, Amnesia RAT ve ransomware kullanımını içeriyor. Kampanya, iş-themed belgeler aracılığıyla sosyal mühendislik lürleri gönderiyor. Bu belgeler ve eşlik eden skripler, gerçek işlemlerin görünür kılmak için kitlemli olarak çalışıyor. Ancak, arka planında kötü amaçlı aktivite yürütülüyor. Bu kampanyanın belirgin özellikleri, birden fazla kamu bulut hizmeti kullanarak farklı yüklerin dağıtımı ve Microsoft Defender'ı savunmak için operasyonel olarak kötü kullanım. Kötü amaçlı aktörler, Telegram Bot API'sini kullanarak saldırılarının ilk aşamasını başarıyla tamamladıklarını bildirmek için mesaj gönderiyor. Ransomware, kullanıcıların verilerini şifreleme ve kötü amaçlı aktörlerin kontrolüne bırakma riskini taşımaktadır.</w:t>
+              <w:t>Rusya'da hedef alınan yeni bir multi-derece phishing kampanyası, Amnesia RAT ve ransomware kullanılarak gerçekleştiriliyor. Bu kampanya, sosyal mühendislik lürleri aracılığıyla kullanıcıları etkiler. Fortinet FortiGuard Labs araştırmacıları, bu lürlerin, normal ve zararsız görünümlü iş belgeleri ve eşlik eden skripler olarak sunulduğunu açıkladı. Bu belgeler ve skripler, gözü dağıtmak için kullanılmakta, gerçek faaliyette sessizce çalışan kötü amaçlı faaliyetlerin arkasında çalışmaktadır. Kampanya, birkaç nedenden dolayı dikkat çekiyor. İlk olarak, farklı türdeki yüklerin dağıtımını sağlamak için birden fazla kamu bulut hizmeti kullanılmaktadır. Ayrıca, Microsoft Defender'i devre dışı bırakmak için operasyonel olarak kötü amaçlı davranış göstermektedir. Bu kampanyada, kullanıcıları etkileyen sıkıştırılmış arşivler, birden fazla decoy belge ve kötü amaçlı Windows kısayol (LNK) içeren bir dizi olarak sunulmaktadır.</w:t>
             </w:r>
           </w:p>
         </w:tc>
@@ -112,7 +172,7 @@
         <w:tc>
           <w:tcPr>
             <w:tcW w:type="dxa" w:w="4320"/>
-            <w:shd w:fill="111827" w:val="clear"/>
+            <w:shd w:fill="111827"/>
             <w:tcMar>
               <w:top w:w="100" w:type="dxa"/>
               <w:start w:w="120" w:type="dxa"/>
@@ -133,7 +193,7 @@
           <w:p>
             <w:r>
               <w:rPr>
-                <w:color w:val="DCDCDC"/>
+                <w:color w:val="D1D5DB"/>
                 <w:sz w:val="18"/>
               </w:rPr>
               <w:t>2026-01-24 05:21 UTC</w:t>
@@ -143,7 +203,7 @@
         <w:tc>
           <w:tcPr>
             <w:tcW w:type="dxa" w:w="4320"/>
-            <w:shd w:fill="F3F4F6" w:val="clear"/>
+            <w:shd w:fill="F3F4F6"/>
             <w:tcMar>
               <w:top w:w="100" w:type="dxa"/>
               <w:start w:w="120" w:type="dxa"/>
@@ -161,13 +221,73 @@
               <w:t>2. New DynoWiper Malware Used in Attempted Sandworm Attack on Polish Power Sector</w:t>
             </w:r>
           </w:p>
+          <w:tbl>
+            <w:tblPr>
+              <w:tblW w:type="auto" w:w="0"/>
+              <w:tblLayout w:type="fixed"/>
+              <w:tblLook w:firstColumn="1" w:firstRow="1" w:lastColumn="0" w:lastRow="0" w:noHBand="0" w:noVBand="1" w:val="04A0"/>
+            </w:tblPr>
+            <w:tblGrid>
+              <w:gridCol w:w="7056"/>
+            </w:tblGrid>
+            <w:tr>
+              <w:tc>
+                <w:tcPr>
+                  <w:tcW w:type="dxa" w:w="4320"/>
+                  <w:tcBorders>
+                    <w:top w:val="single" w:sz="6" w:color="D1D5DB"/>
+                    <w:left w:val="single" w:sz="6" w:color="D1D5DB"/>
+                    <w:bottom w:val="single" w:sz="6" w:color="D1D5DB"/>
+                    <w:right w:val="single" w:sz="6" w:color="D1D5DB"/>
+                  </w:tcBorders>
+                </w:tcPr>
+                <w:p>
+                  <w:r>
+                    <w:drawing>
+                      <wp:inline xmlns:a="http://schemas.openxmlformats.org/drawingml/2006/main" xmlns:pic="http://schemas.openxmlformats.org/drawingml/2006/picture">
+                        <wp:extent cx="4480560" cy="2339848"/>
+                        <wp:docPr id="2" name="Picture 2"/>
+                        <wp:cNvGraphicFramePr>
+                          <a:graphicFrameLocks noChangeAspect="1"/>
+                        </wp:cNvGraphicFramePr>
+                        <a:graphic>
+                          <a:graphicData uri="http://schemas.openxmlformats.org/drawingml/2006/picture">
+                            <pic:pic>
+                              <pic:nvPicPr>
+                                <pic:cNvPr id="0" name="tmp5_zm9ecw.jpg"/>
+                                <pic:cNvPicPr/>
+                              </pic:nvPicPr>
+                              <pic:blipFill>
+                                <a:blip r:embed="rId10"/>
+                                <a:stretch>
+                                  <a:fillRect/>
+                                </a:stretch>
+                              </pic:blipFill>
+                              <pic:spPr>
+                                <a:xfrm>
+                                  <a:off x="0" y="0"/>
+                                  <a:ext cx="4480560" cy="2339848"/>
+                                </a:xfrm>
+                                <a:prstGeom prst="rect"/>
+                              </pic:spPr>
+                            </pic:pic>
+                          </a:graphicData>
+                        </a:graphic>
+                      </wp:inline>
+                    </w:drawing>
+                  </w:r>
+                </w:p>
+              </w:tc>
+            </w:tr>
+          </w:tbl>
+          <w:p/>
           <w:p>
             <w:r>
               <w:rPr>
                 <w:color w:val="374151"/>
                 <w:sz w:val="20"/>
               </w:rPr>
-              <w:t>Polonya'nın enerji sektörünü hedef alan ve başarısız kalan en büyük cyber saldırısı, Sandworm adlı Rus devlet destekli hacking grubu tarafından gerçekleştirildi. Saldırı, DynoWiper adlı yeni bir wiper malware kullanılarak yapıldı. ESET raporuna göre, saldırı, Poland'ın enerji sektörünü hedef alan iki CHİP tesisi ve yenilenebilir enerji kaynaklarını yönetme sistemini hedef aldı. Saldırı, Rusya'nın Ukrayna'yı işgalinden sonra Ukrayna'nın enerji sektörünü hedef alan saldırıların benzeridir. Polonya hükümeti, bu saldırılara karşı ek güvenlik önlemleri alacak ve kritik altyapı sistemlerini korumaya çalışacak.</w:t>
+              <w:t>Polish Enerji Sektorunda Sandworm Grubu tarafından yapılan saldırı: DynoWiper Malware’nin kullanıldığı iddia ediliyor. Polonya Enerji Bakanı Milosz Motyka, geçen hafta sandworm grubunun, 2025 yılının son haftasında Polonya'nın enerji sistemine yönelik "en büyük cyber attack"ını gerçekleştirdiğini söyledi. ESET raporuna göre, saldırı DynoWiper adı verilen ve önceden belgelenmemiş wiper malware kullanılarak gerçekleştirildi. Saldırı, Polonya hükümetinin ve Slovakya'daki cybersecurity firmalarının bildirdiği gibi, iki combined heat and power (CHP) tesisi ve yenilenebilir enerji kaynaklarından elektrik üretimi için kullanılan bir sistem hedef aldı. Polonya Başbakanı Donald Tusk, saldırıyı Rus hükümetine bağlı gruplar tarafından hazırlandığını söyledi ve ek güvenlik tedbirleri alındığını bildirdi.</w:t>
             </w:r>
           </w:p>
         </w:tc>
@@ -189,7 +309,7 @@
         <w:tc>
           <w:tcPr>
             <w:tcW w:type="dxa" w:w="4320"/>
-            <w:shd w:fill="111827" w:val="clear"/>
+            <w:shd w:fill="111827"/>
             <w:tcMar>
               <w:top w:w="100" w:type="dxa"/>
               <w:start w:w="120" w:type="dxa"/>
@@ -210,7 +330,7 @@
           <w:p>
             <w:r>
               <w:rPr>
-                <w:color w:val="DCDCDC"/>
+                <w:color w:val="D1D5DB"/>
                 <w:sz w:val="18"/>
               </w:rPr>
               <w:t>2026-01-24 05:20 UTC</w:t>
@@ -220,7 +340,7 @@
         <w:tc>
           <w:tcPr>
             <w:tcW w:type="dxa" w:w="4320"/>
-            <w:shd w:fill="F3F4F6" w:val="clear"/>
+            <w:shd w:fill="F3F4F6"/>
             <w:tcMar>
               <w:top w:w="100" w:type="dxa"/>
               <w:start w:w="120" w:type="dxa"/>
@@ -238,13 +358,73 @@
               <w:t>3. Who Approved This Agent? Rethinking Access, Accountability, and Risk in the Age of AI Agents</w:t>
             </w:r>
           </w:p>
+          <w:tbl>
+            <w:tblPr>
+              <w:tblW w:type="auto" w:w="0"/>
+              <w:tblLayout w:type="fixed"/>
+              <w:tblLook w:firstColumn="1" w:firstRow="1" w:lastColumn="0" w:lastRow="0" w:noHBand="0" w:noVBand="1" w:val="04A0"/>
+            </w:tblPr>
+            <w:tblGrid>
+              <w:gridCol w:w="7056"/>
+            </w:tblGrid>
+            <w:tr>
+              <w:tc>
+                <w:tcPr>
+                  <w:tcW w:type="dxa" w:w="4320"/>
+                  <w:tcBorders>
+                    <w:top w:val="single" w:sz="6" w:color="D1D5DB"/>
+                    <w:left w:val="single" w:sz="6" w:color="D1D5DB"/>
+                    <w:bottom w:val="single" w:sz="6" w:color="D1D5DB"/>
+                    <w:right w:val="single" w:sz="6" w:color="D1D5DB"/>
+                  </w:tcBorders>
+                </w:tcPr>
+                <w:p>
+                  <w:r>
+                    <w:drawing>
+                      <wp:inline xmlns:a="http://schemas.openxmlformats.org/drawingml/2006/main" xmlns:pic="http://schemas.openxmlformats.org/drawingml/2006/picture">
+                        <wp:extent cx="4480560" cy="2339848"/>
+                        <wp:docPr id="3" name="Picture 3"/>
+                        <wp:cNvGraphicFramePr>
+                          <a:graphicFrameLocks noChangeAspect="1"/>
+                        </wp:cNvGraphicFramePr>
+                        <a:graphic>
+                          <a:graphicData uri="http://schemas.openxmlformats.org/drawingml/2006/picture">
+                            <pic:pic>
+                              <pic:nvPicPr>
+                                <pic:cNvPr id="0" name="tmpbb5nhyid.jpg"/>
+                                <pic:cNvPicPr/>
+                              </pic:nvPicPr>
+                              <pic:blipFill>
+                                <a:blip r:embed="rId11"/>
+                                <a:stretch>
+                                  <a:fillRect/>
+                                </a:stretch>
+                              </pic:blipFill>
+                              <pic:spPr>
+                                <a:xfrm>
+                                  <a:off x="0" y="0"/>
+                                  <a:ext cx="4480560" cy="2339848"/>
+                                </a:xfrm>
+                                <a:prstGeom prst="rect"/>
+                              </pic:spPr>
+                            </pic:pic>
+                          </a:graphicData>
+                        </a:graphic>
+                      </wp:inline>
+                    </w:drawing>
+                  </w:r>
+                </w:p>
+              </w:tc>
+            </w:tr>
+          </w:tbl>
+          <w:p/>
           <w:p>
             <w:r>
               <w:rPr>
                 <w:color w:val="374151"/>
                 <w:sz w:val="20"/>
               </w:rPr>
-              <w:t>Kurumsal siber güvenlik dili kullanılarak özet: AI ajanslarının kullanımına ilişkin riskler artmaktadır. Bu ajanslar, iş süreçlerini hızlandırarak, veri erişimini sağlar, akışları tetikler, kod yazar ve gerçek zamanlı olarak harekete geçer. Ancak, güvenlik ekibinin karşılaşabileceği bir sorudur: "Bu ajansı kim onayladı?" AI ajanslarının erişim izni, kullanımına göre değişir ve güvenlik ekibinin izlemeğinde zorluk yaratır. Bu ajanslar, kullanıcı veya uygulamalardan farklıdır ve erişim izni modellerini bozulur. AI ajanslarının kullanımına ilişkin riskler, kim tarafından onaylandığı, kullanımının genişliği ve erişim izni gibi faktörlere göre değişir. Bu ajanslar, üç kategoride gruplandırılır: kişisel ajanslar (kullanıcı sahibi), kurumsal ajanslar (takım sahibi) ve sanal ajanslar (yönetim sahibi). Her bir kategorinin güvenlik, hesap vermeye ve etki radiusı sonuçları farklıdır.</w:t>
+              <w:t>Türkçe olarak yeniden yazılan metin: İşlem Sürecinde Siber Güvenlik Sorunları: AI Ajanlarının Yetki, Sorumluluk ve Riski Yeniden Düşünülmeli AI ajanları, iş sürecini hızlandırmaya yardımcı olarak, toplantı takvimini oluşturur, veri erişimi sağlar, akışları tetikler, kod yazar ve gerçek zamanlı olarak eylemler gerçekleştirir. Ancak, güvenlik ekiplerine geldiğinde "Bu ajanı kim onayladı?" sorusu ortaya çıkar. AI ajanları, kullanıcılar veya uygulamalar gibi hızla deploy edilir, geniş bir şekilde paylaşılarak ve geniş yetki izinleri verilerek, sahipliği, onaylama ve sorumluluğu takip etmek zorlaşır. AI ajanları, geleneksel yetki modellerini bozar. Ajanlar, insanları ve geleneksel hizmet hesaplarını farklı olarak çalışır. İnsan yetki, açık niyet etrafında inşa edilir. Yetkilikler, roller ile bağlantılıdır, düzenli olarak gözden geçirilir ve zaman ve contexto tarafından kısıtlanır.</w:t>
             </w:r>
           </w:p>
         </w:tc>
@@ -266,7 +446,7 @@
         <w:tc>
           <w:tcPr>
             <w:tcW w:type="dxa" w:w="4320"/>
-            <w:shd w:fill="111827" w:val="clear"/>
+            <w:shd w:fill="111827"/>
             <w:tcMar>
               <w:top w:w="100" w:type="dxa"/>
               <w:start w:w="120" w:type="dxa"/>
@@ -287,7 +467,7 @@
           <w:p>
             <w:r>
               <w:rPr>
-                <w:color w:val="DCDCDC"/>
+                <w:color w:val="D1D5DB"/>
                 <w:sz w:val="18"/>
               </w:rPr>
               <w:t>2026-01-24 05:09 UTC</w:t>
@@ -297,7 +477,7 @@
         <w:tc>
           <w:tcPr>
             <w:tcW w:type="dxa" w:w="4320"/>
-            <w:shd w:fill="F3F4F6" w:val="clear"/>
+            <w:shd w:fill="F3F4F6"/>
             <w:tcMar>
               <w:top w:w="100" w:type="dxa"/>
               <w:start w:w="120" w:type="dxa"/>
@@ -315,13 +495,73 @@
               <w:t>4. CISA Adds Actively Exploited VMware vCenter Flaw CVE-2024-37079 to KEV Catalog</w:t>
             </w:r>
           </w:p>
+          <w:tbl>
+            <w:tblPr>
+              <w:tblW w:type="auto" w:w="0"/>
+              <w:tblLayout w:type="fixed"/>
+              <w:tblLook w:firstColumn="1" w:firstRow="1" w:lastColumn="0" w:lastRow="0" w:noHBand="0" w:noVBand="1" w:val="04A0"/>
+            </w:tblPr>
+            <w:tblGrid>
+              <w:gridCol w:w="7056"/>
+            </w:tblGrid>
+            <w:tr>
+              <w:tc>
+                <w:tcPr>
+                  <w:tcW w:type="dxa" w:w="4320"/>
+                  <w:tcBorders>
+                    <w:top w:val="single" w:sz="6" w:color="D1D5DB"/>
+                    <w:left w:val="single" w:sz="6" w:color="D1D5DB"/>
+                    <w:bottom w:val="single" w:sz="6" w:color="D1D5DB"/>
+                    <w:right w:val="single" w:sz="6" w:color="D1D5DB"/>
+                  </w:tcBorders>
+                </w:tcPr>
+                <w:p>
+                  <w:r>
+                    <w:drawing>
+                      <wp:inline xmlns:a="http://schemas.openxmlformats.org/drawingml/2006/main" xmlns:pic="http://schemas.openxmlformats.org/drawingml/2006/picture">
+                        <wp:extent cx="4480560" cy="2339848"/>
+                        <wp:docPr id="4" name="Picture 4"/>
+                        <wp:cNvGraphicFramePr>
+                          <a:graphicFrameLocks noChangeAspect="1"/>
+                        </wp:cNvGraphicFramePr>
+                        <a:graphic>
+                          <a:graphicData uri="http://schemas.openxmlformats.org/drawingml/2006/picture">
+                            <pic:pic>
+                              <pic:nvPicPr>
+                                <pic:cNvPr id="0" name="tmpqwt9s1st.jpg"/>
+                                <pic:cNvPicPr/>
+                              </pic:nvPicPr>
+                              <pic:blipFill>
+                                <a:blip r:embed="rId12"/>
+                                <a:stretch>
+                                  <a:fillRect/>
+                                </a:stretch>
+                              </pic:blipFill>
+                              <pic:spPr>
+                                <a:xfrm>
+                                  <a:off x="0" y="0"/>
+                                  <a:ext cx="4480560" cy="2339848"/>
+                                </a:xfrm>
+                                <a:prstGeom prst="rect"/>
+                              </pic:spPr>
+                            </pic:pic>
+                          </a:graphicData>
+                        </a:graphic>
+                      </wp:inline>
+                    </w:drawing>
+                  </w:r>
+                </w:p>
+              </w:tc>
+            </w:tr>
+          </w:tbl>
+          <w:p/>
           <w:p>
             <w:r>
               <w:rPr>
                 <w:color w:val="374151"/>
                 <w:sz w:val="20"/>
               </w:rPr>
-              <w:t>Here is a summary of the text in Turkish, in one paragraph with 4-6 complete sentences: CISA, VMware vCenter Server'da bulunan ve Haziran 2024'tefix edilen kritik bir güvenlik açığını "Known Exploited Vulnerabilities" (KEV) kataloğuna ekledi. Bu açıklama, "CVE-2024-37079" olarak bilinen bir heap overflow'dur ve vCenter Server'a erişim olan bir kötü niyetli aktör, özel olarak tasarlan bir network paketi göndererek uzak kod yürütme gerçekleştirebilir. Broadcom, Haziran 2024'te bu açıklama ile birlikte "CVE-2024-37080" olarak bilinen başka bir heap overflow'ı da düzeltti. Çinli siber güvenlik şirketi QiAnXin LegendSec'in araştırmacıları Hao Zheng ve Zibo Li, bu iki açıklama ile birlikte diğer iki açıklama - üç heap overflow'ı ve bir yetki yükseltme - DCE/RPC hizmeti'nde keşfetti.</w:t>
+              <w:t>Aşağıdaki metni Türkçe olarak yeniden yazarak özetini oluşturuyorum: ABD'nin Ulusal Siber Güvenlik ve İnfrastruktur Ajansı (CISA), Broadcom'un VMware vCenter Sunucusuna ilişkin kritik bir güvenlik açığını, aktif olarak işletilen KEV Kataloğu'na ekledi. Bu açığın adı CVE-2024-37079'dir ve Haziran 2024'te çözmüştür. Çinli siber güvenlik şirketi QiAnXin LegendSec'in araştırmacıları Hao Zheng ve Zibo Li, bu sorunu bulmuş ve rapor etmiştir. Araştırıcılar, DCE/RPC hizmetinde bulunan dört güvenlik açığını keşfetmişlerdir ve bu açıkların ikisi Haziran 2024'te, diğer ikisi Eylül 2024'te çözmüştür. Bu güvenlik açıklarından biri, yetkisel yükseltme açığı ile zincirlenerek, ESXi üzerinde kontrol elde edilmesine izin verir. Bu açığın şu anda nasıl işletiliyor, bilinmiyor, ancak Broadcom, bu açığın aktiv olarak işletildiğini resmi olarak onayladı.</w:t>
             </w:r>
           </w:p>
         </w:tc>
@@ -343,7 +583,7 @@
         <w:tc>
           <w:tcPr>
             <w:tcW w:type="dxa" w:w="4320"/>
-            <w:shd w:fill="111827" w:val="clear"/>
+            <w:shd w:fill="111827"/>
             <w:tcMar>
               <w:top w:w="100" w:type="dxa"/>
               <w:start w:w="120" w:type="dxa"/>
@@ -364,7 +604,7 @@
           <w:p>
             <w:r>
               <w:rPr>
-                <w:color w:val="DCDCDC"/>
+                <w:color w:val="D1D5DB"/>
                 <w:sz w:val="18"/>
               </w:rPr>
               <w:t>2026-01-23 12:24 UTC</w:t>
@@ -374,7 +614,7 @@
         <w:tc>
           <w:tcPr>
             <w:tcW w:type="dxa" w:w="4320"/>
-            <w:shd w:fill="F3F4F6" w:val="clear"/>
+            <w:shd w:fill="F3F4F6"/>
             <w:tcMar>
               <w:top w:w="100" w:type="dxa"/>
               <w:start w:w="120" w:type="dxa"/>
@@ -392,13 +632,73 @@
               <w:t>5. CISA Updates KEV Catalog with Four Actively Exploited Software Vulnerabilities</w:t>
             </w:r>
           </w:p>
+          <w:tbl>
+            <w:tblPr>
+              <w:tblW w:type="auto" w:w="0"/>
+              <w:tblLayout w:type="fixed"/>
+              <w:tblLook w:firstColumn="1" w:firstRow="1" w:lastColumn="0" w:lastRow="0" w:noHBand="0" w:noVBand="1" w:val="04A0"/>
+            </w:tblPr>
+            <w:tblGrid>
+              <w:gridCol w:w="7056"/>
+            </w:tblGrid>
+            <w:tr>
+              <w:tc>
+                <w:tcPr>
+                  <w:tcW w:type="dxa" w:w="4320"/>
+                  <w:tcBorders>
+                    <w:top w:val="single" w:sz="6" w:color="D1D5DB"/>
+                    <w:left w:val="single" w:sz="6" w:color="D1D5DB"/>
+                    <w:bottom w:val="single" w:sz="6" w:color="D1D5DB"/>
+                    <w:right w:val="single" w:sz="6" w:color="D1D5DB"/>
+                  </w:tcBorders>
+                </w:tcPr>
+                <w:p>
+                  <w:r>
+                    <w:drawing>
+                      <wp:inline xmlns:a="http://schemas.openxmlformats.org/drawingml/2006/main" xmlns:pic="http://schemas.openxmlformats.org/drawingml/2006/picture">
+                        <wp:extent cx="4480560" cy="2338754"/>
+                        <wp:docPr id="5" name="Picture 5"/>
+                        <wp:cNvGraphicFramePr>
+                          <a:graphicFrameLocks noChangeAspect="1"/>
+                        </wp:cNvGraphicFramePr>
+                        <a:graphic>
+                          <a:graphicData uri="http://schemas.openxmlformats.org/drawingml/2006/picture">
+                            <pic:pic>
+                              <pic:nvPicPr>
+                                <pic:cNvPr id="0" name="tmpemxaz9mj.jpg"/>
+                                <pic:cNvPicPr/>
+                              </pic:nvPicPr>
+                              <pic:blipFill>
+                                <a:blip r:embed="rId13"/>
+                                <a:stretch>
+                                  <a:fillRect/>
+                                </a:stretch>
+                              </pic:blipFill>
+                              <pic:spPr>
+                                <a:xfrm>
+                                  <a:off x="0" y="0"/>
+                                  <a:ext cx="4480560" cy="2338754"/>
+                                </a:xfrm>
+                                <a:prstGeom prst="rect"/>
+                              </pic:spPr>
+                            </pic:pic>
+                          </a:graphicData>
+                        </a:graphic>
+                      </wp:inline>
+                    </w:drawing>
+                  </w:r>
+                </w:p>
+              </w:tc>
+            </w:tr>
+          </w:tbl>
+          <w:p/>
           <w:p>
             <w:r>
               <w:rPr>
                 <w:color w:val="374151"/>
                 <w:sz w:val="20"/>
               </w:rPr>
-              <w:t>Kurumsal siber güvenlik dili kullanarak, aşağıdaki özet metni verilmiştir: Amerikan Siber Güvenlik ve İnşaat Ajansı (CISA), 24 Ocak 2026'da, aktif olarak kullanıldığına dair dört güvenlik açığını bilinen güvenlik açıkları (KEV) kataloğuna ekledi. Bu güvenlik açıkları, Synacor Zimbra Collaboration Suite (ZCS), Versa Concerto SD-WAN orchestration platform, Vite Vitejs ve eslint-config-prettier'de bulundu. CVE-2025-68645, CVSS skoru 8.8 olan bir PHP remote file inclusion vulnerability'ine, CVE-2025-34026, CVSS skoru 9.2 olan bir authentication bypass vulnerability'ine, CVE-2025-31125, CVSS skoru 5.3 olan bir improper access control vulnerability'ine ve CVE-2025-54313, CVSS skoru 7.5 olan bir embedded malicious code vulnerability'ine karşılık geldi.</w:t>
+              <w:t>Türkiye'deki Siber Güvenlik Ajansı (CISA), 24 Ocak 2026 tarihinde, aktif olarak kullanılan dört yazılım güvenlik açığını "İlgili Açıktan Bilinen Açıklar" (KEV) kataloğuna ekledi. Bu açıkların listesi şu şekilde: - CVE-2025-68645: Synacor Zimbra Collaboration Suite'ün (ZCS) uzak dosya dahil etme açığı, bir uzak saldırıya uğrayacak ve WebRoot dizini içindeki herhangi bir dosyayı olmadan kimlik doğrulama gerektirmeyecektir. (November 2025'de 10.1.13 versiyonunda fix edildi.) - CVE-2025-34026: Versa Concerto SD-WAN orchestrasyon platformunun kimlik doğrulama atlama açığı, bir saldırıya uğrayarak yönetimsel uç noktalarına erişim sağlayacak. (April 2025'de 12.2.1 GA versiyonunda fix edildi.) - CVE-2025-31125: Vite Vitejs'in yanlış erişim kontrol açığı, ?inline&amp;import veya ?raw.</w:t>
             </w:r>
           </w:p>
         </w:tc>
@@ -420,7 +720,7 @@
         <w:tc>
           <w:tcPr>
             <w:tcW w:type="dxa" w:w="4320"/>
-            <w:shd w:fill="111827" w:val="clear"/>
+            <w:shd w:fill="111827"/>
             <w:tcMar>
               <w:top w:w="100" w:type="dxa"/>
               <w:start w:w="120" w:type="dxa"/>
@@ -441,7 +741,7 @@
           <w:p>
             <w:r>
               <w:rPr>
-                <w:color w:val="DCDCDC"/>
+                <w:color w:val="D1D5DB"/>
                 <w:sz w:val="18"/>
               </w:rPr>
               <w:t>2026-01-23 09:30 UTC</w:t>
@@ -451,7 +751,7 @@
         <w:tc>
           <w:tcPr>
             <w:tcW w:type="dxa" w:w="4320"/>
-            <w:shd w:fill="F3F4F6" w:val="clear"/>
+            <w:shd w:fill="F3F4F6"/>
             <w:tcMar>
               <w:top w:w="100" w:type="dxa"/>
               <w:start w:w="120" w:type="dxa"/>
@@ -469,13 +769,73 @@
               <w:t>6. Fortinet Confirms Active FortiCloud SSO Bypass on Fully Patched FortiGate Firewalls</w:t>
             </w:r>
           </w:p>
+          <w:tbl>
+            <w:tblPr>
+              <w:tblW w:type="auto" w:w="0"/>
+              <w:tblLayout w:type="fixed"/>
+              <w:tblLook w:firstColumn="1" w:firstRow="1" w:lastColumn="0" w:lastRow="0" w:noHBand="0" w:noVBand="1" w:val="04A0"/>
+            </w:tblPr>
+            <w:tblGrid>
+              <w:gridCol w:w="7056"/>
+            </w:tblGrid>
+            <w:tr>
+              <w:tc>
+                <w:tcPr>
+                  <w:tcW w:type="dxa" w:w="4320"/>
+                  <w:tcBorders>
+                    <w:top w:val="single" w:sz="6" w:color="D1D5DB"/>
+                    <w:left w:val="single" w:sz="6" w:color="D1D5DB"/>
+                    <w:bottom w:val="single" w:sz="6" w:color="D1D5DB"/>
+                    <w:right w:val="single" w:sz="6" w:color="D1D5DB"/>
+                  </w:tcBorders>
+                </w:tcPr>
+                <w:p>
+                  <w:r>
+                    <w:drawing>
+                      <wp:inline xmlns:a="http://schemas.openxmlformats.org/drawingml/2006/main" xmlns:pic="http://schemas.openxmlformats.org/drawingml/2006/picture">
+                        <wp:extent cx="4480560" cy="2339848"/>
+                        <wp:docPr id="6" name="Picture 6"/>
+                        <wp:cNvGraphicFramePr>
+                          <a:graphicFrameLocks noChangeAspect="1"/>
+                        </wp:cNvGraphicFramePr>
+                        <a:graphic>
+                          <a:graphicData uri="http://schemas.openxmlformats.org/drawingml/2006/picture">
+                            <pic:pic>
+                              <pic:nvPicPr>
+                                <pic:cNvPr id="0" name="tmp3fe4ewsm.jpg"/>
+                                <pic:cNvPicPr/>
+                              </pic:nvPicPr>
+                              <pic:blipFill>
+                                <a:blip r:embed="rId14"/>
+                                <a:stretch>
+                                  <a:fillRect/>
+                                </a:stretch>
+                              </pic:blipFill>
+                              <pic:spPr>
+                                <a:xfrm>
+                                  <a:off x="0" y="0"/>
+                                  <a:ext cx="4480560" cy="2339848"/>
+                                </a:xfrm>
+                                <a:prstGeom prst="rect"/>
+                              </pic:spPr>
+                            </pic:pic>
+                          </a:graphicData>
+                        </a:graphic>
+                      </wp:inline>
+                    </w:drawing>
+                  </w:r>
+                </w:p>
+              </w:tc>
+            </w:tr>
+          </w:tbl>
+          <w:p/>
           <w:p>
             <w:r>
               <w:rPr>
                 <w:color w:val="374151"/>
                 <w:sz w:val="20"/>
               </w:rPr>
-              <w:t>Fortinet, bir network güvenlik şirketinin, tam olarak güncellenmiş FortiGate firewalllarında aktif bir FortiCloud SSO atlama açığı olduğunu onayladı. Açığın, CVE-2025-59718 ve CVE-2025-59719'den sorumlu olduğu SAML mesajları aracılığıyla SSO giriş onayını atlama olanağı sağladığı bildirildi. Şirket, bu açığı tam olarak kapatmak için çalışıyor. Ayrıca, şirket, edge network cihazlarına yönelik internet erişimi kısıtlayan yerel bir politika uygulamasını, FortiCloud SSO giriş onayını devre dışı bırakmayı ve "cloud-noc@mail.io" ve "cloud-init@mail.io" gibi hesap adlarıyla giriş yapan tehlike aktörünü bildirdi.</w:t>
+              <w:t>Here is the rewritten text in Turkish: Fortinet, tam olarak güncellenmiş FortiGate firewalllerinde aktif FortiCloud SSO atlama tespit etti. Şirket, bu atlamanın yeni saldırı yolu olduğu ve saldırıların tam olarak güncellenmiş cihazlara yönelik olduğu bildirildi. Atlama, SAML mesajları aracılığıyla FortiCloud SSO özelliği etkinleştirilen cihazlar için SSO giriş onayını atlama imkanı sunar. Şirket, bu atlamanın orijinal olarak son ayda giderilmiş olduğunu ancak yeni saldırı girişimleri olduğunu bildirdi. Şirket, saldırı aktörünün "cloud-noc@mail.io" ve "cloud-init@mail.io" adında hesaplar kullanarak giriş yaptığını ve VPN erişimini sağlamaya çalıştığını bildirdi. Şirket, saldırının önlenmesi için yerel ağ cihazına internet üzerinden erişimi kısıtlama ve FortiCloud SSO giriş onayını devre dışı bırakma önerdi.</w:t>
             </w:r>
           </w:p>
         </w:tc>
@@ -497,7 +857,7 @@
         <w:tc>
           <w:tcPr>
             <w:tcW w:type="dxa" w:w="4320"/>
-            <w:shd w:fill="111827" w:val="clear"/>
+            <w:shd w:fill="111827"/>
             <w:tcMar>
               <w:top w:w="100" w:type="dxa"/>
               <w:start w:w="120" w:type="dxa"/>
@@ -518,7 +878,7 @@
           <w:p>
             <w:r>
               <w:rPr>
-                <w:color w:val="DCDCDC"/>
+                <w:color w:val="D1D5DB"/>
                 <w:sz w:val="18"/>
               </w:rPr>
               <w:t>2026-01-23 08:30 UTC</w:t>
@@ -528,7 +888,7 @@
         <w:tc>
           <w:tcPr>
             <w:tcW w:type="dxa" w:w="4320"/>
-            <w:shd w:fill="F3F4F6" w:val="clear"/>
+            <w:shd w:fill="F3F4F6"/>
             <w:tcMar>
               <w:top w:w="100" w:type="dxa"/>
               <w:start w:w="120" w:type="dxa"/>
@@ -546,13 +906,73 @@
               <w:t>7. TikTok Forms U.S. Joint Venture to Continue Operations Under 2025 Executive Order</w:t>
             </w:r>
           </w:p>
+          <w:tbl>
+            <w:tblPr>
+              <w:tblW w:type="auto" w:w="0"/>
+              <w:tblLayout w:type="fixed"/>
+              <w:tblLook w:firstColumn="1" w:firstRow="1" w:lastColumn="0" w:lastRow="0" w:noHBand="0" w:noVBand="1" w:val="04A0"/>
+            </w:tblPr>
+            <w:tblGrid>
+              <w:gridCol w:w="7056"/>
+            </w:tblGrid>
+            <w:tr>
+              <w:tc>
+                <w:tcPr>
+                  <w:tcW w:type="dxa" w:w="4320"/>
+                  <w:tcBorders>
+                    <w:top w:val="single" w:sz="6" w:color="D1D5DB"/>
+                    <w:left w:val="single" w:sz="6" w:color="D1D5DB"/>
+                    <w:bottom w:val="single" w:sz="6" w:color="D1D5DB"/>
+                    <w:right w:val="single" w:sz="6" w:color="D1D5DB"/>
+                  </w:tcBorders>
+                </w:tcPr>
+                <w:p>
+                  <w:r>
+                    <w:drawing>
+                      <wp:inline xmlns:a="http://schemas.openxmlformats.org/drawingml/2006/main" xmlns:pic="http://schemas.openxmlformats.org/drawingml/2006/picture">
+                        <wp:extent cx="4480560" cy="2339848"/>
+                        <wp:docPr id="7" name="Picture 7"/>
+                        <wp:cNvGraphicFramePr>
+                          <a:graphicFrameLocks noChangeAspect="1"/>
+                        </wp:cNvGraphicFramePr>
+                        <a:graphic>
+                          <a:graphicData uri="http://schemas.openxmlformats.org/drawingml/2006/picture">
+                            <pic:pic>
+                              <pic:nvPicPr>
+                                <pic:cNvPr id="0" name="tmp6ojmfxdo.jpg"/>
+                                <pic:cNvPicPr/>
+                              </pic:nvPicPr>
+                              <pic:blipFill>
+                                <a:blip r:embed="rId15"/>
+                                <a:stretch>
+                                  <a:fillRect/>
+                                </a:stretch>
+                              </pic:blipFill>
+                              <pic:spPr>
+                                <a:xfrm>
+                                  <a:off x="0" y="0"/>
+                                  <a:ext cx="4480560" cy="2339848"/>
+                                </a:xfrm>
+                                <a:prstGeom prst="rect"/>
+                              </pic:spPr>
+                            </pic:pic>
+                          </a:graphicData>
+                        </a:graphic>
+                      </wp:inline>
+                    </w:drawing>
+                  </w:r>
+                </w:p>
+              </w:tc>
+            </w:tr>
+          </w:tbl>
+          <w:p/>
           <w:p>
             <w:r>
               <w:rPr>
                 <w:color w:val="374151"/>
                 <w:sz w:val="20"/>
               </w:rPr>
-              <w:t>Kurumsal siber güvenlik diliyle özet: TikTok, ABD'de faaliyet göstermeye devam etmek için bir Amerikan-Amerikan ortak girişim kurdu. Bu girişim, Eylül 2025 tarihli ABD Başkanı Donald Trump'un icra edici emrini yerine getirerek kuruldu. TikTok'un Çinli ana şirketi ByteDance, ortaklığın çoğunluğunu satarken, 19.9'unkini saklı tutacaktır. Yeni ortaklık, ABD'ye özgü veri koruması, algoritma güvenliği, içerik moderasyonu ve yazılım garantileri aracılığıyla ulusal güvenlik sağlamaya çalışacak. ABD kullanıcılarının verileri, Oracle'ın güvenli ABD bulut ortamında korunacak ve TikTok'un içerik önerme algoritması, ABD'deki kullanıcılar için yeniden eğitilecek ve güncellenecektir. Ortaklık, bağımsız bir veri gizliliği ve siber güvenlik programı oluşturacak ve bu program, üçüncü taraf siber güvenlik uzmanları tarafından denetime alınacak.</w:t>
+              <w:t>TikTok, popüler video paylaşım uygulaması, ABD'de 2025 tarihli başkanı Trump'un imzaladığı yürütme emrinin bir sonucu olarak ABD'de faaliyetlerini sürdürmek için bir ortak girişim kurdu. TikTok USDS Joint Venture LLC olarak adlandırılan yeni girişim, ByteDance'ın Çinli ana şirketinin, ABD'deki kullanıcı verilerini korumak için geliştirilen güvenlik tedbirlerine uyum sağlamak için kuruldu. ABD'deki kullanıcı verilerinin korunması, Oracle'ın güvenli ABD bulut ortamında sağlanacak, ayrıca TikTok'un içerik önerme algoritması ABD'deki kullanıcılar için yeniden eğitime tabi tutulacak. Ayrıca, bağımsız bir varlık, ABD'deki veri gizliliği ve siber güvenlik programını geliştirecek ve üçüncü taraf siber güvenlik uzmanlarının denetimine tabi tutulacak.</w:t>
             </w:r>
           </w:p>
         </w:tc>
@@ -574,7 +994,7 @@
         <w:tc>
           <w:tcPr>
             <w:tcW w:type="dxa" w:w="4320"/>
-            <w:shd w:fill="111827" w:val="clear"/>
+            <w:shd w:fill="111827"/>
             <w:tcMar>
               <w:top w:w="100" w:type="dxa"/>
               <w:start w:w="120" w:type="dxa"/>
@@ -595,7 +1015,7 @@
           <w:p>
             <w:r>
               <w:rPr>
-                <w:color w:val="DCDCDC"/>
+                <w:color w:val="D1D5DB"/>
                 <w:sz w:val="18"/>
               </w:rPr>
               <w:t>2026-01-23 08:18 UTC</w:t>
@@ -605,7 +1025,7 @@
         <w:tc>
           <w:tcPr>
             <w:tcW w:type="dxa" w:w="4320"/>
-            <w:shd w:fill="F3F4F6" w:val="clear"/>
+            <w:shd w:fill="F3F4F6"/>
             <w:tcMar>
               <w:top w:w="100" w:type="dxa"/>
               <w:start w:w="120" w:type="dxa"/>
@@ -623,13 +1043,73 @@
               <w:t>8. Phishing Attack Uses Stolen Credentials to Install LogMeIn RMM for Persistent Access</w:t>
             </w:r>
           </w:p>
+          <w:tbl>
+            <w:tblPr>
+              <w:tblW w:type="auto" w:w="0"/>
+              <w:tblLayout w:type="fixed"/>
+              <w:tblLook w:firstColumn="1" w:firstRow="1" w:lastColumn="0" w:lastRow="0" w:noHBand="0" w:noVBand="1" w:val="04A0"/>
+            </w:tblPr>
+            <w:tblGrid>
+              <w:gridCol w:w="7056"/>
+            </w:tblGrid>
+            <w:tr>
+              <w:tc>
+                <w:tcPr>
+                  <w:tcW w:type="dxa" w:w="4320"/>
+                  <w:tcBorders>
+                    <w:top w:val="single" w:sz="6" w:color="D1D5DB"/>
+                    <w:left w:val="single" w:sz="6" w:color="D1D5DB"/>
+                    <w:bottom w:val="single" w:sz="6" w:color="D1D5DB"/>
+                    <w:right w:val="single" w:sz="6" w:color="D1D5DB"/>
+                  </w:tcBorders>
+                </w:tcPr>
+                <w:p>
+                  <w:r>
+                    <w:drawing>
+                      <wp:inline xmlns:a="http://schemas.openxmlformats.org/drawingml/2006/main" xmlns:pic="http://schemas.openxmlformats.org/drawingml/2006/picture">
+                        <wp:extent cx="4480560" cy="2339848"/>
+                        <wp:docPr id="8" name="Picture 8"/>
+                        <wp:cNvGraphicFramePr>
+                          <a:graphicFrameLocks noChangeAspect="1"/>
+                        </wp:cNvGraphicFramePr>
+                        <a:graphic>
+                          <a:graphicData uri="http://schemas.openxmlformats.org/drawingml/2006/picture">
+                            <pic:pic>
+                              <pic:nvPicPr>
+                                <pic:cNvPr id="0" name="tmp9wcndj31.jpg"/>
+                                <pic:cNvPicPr/>
+                              </pic:nvPicPr>
+                              <pic:blipFill>
+                                <a:blip r:embed="rId16"/>
+                                <a:stretch>
+                                  <a:fillRect/>
+                                </a:stretch>
+                              </pic:blipFill>
+                              <pic:spPr>
+                                <a:xfrm>
+                                  <a:off x="0" y="0"/>
+                                  <a:ext cx="4480560" cy="2339848"/>
+                                </a:xfrm>
+                                <a:prstGeom prst="rect"/>
+                              </pic:spPr>
+                            </pic:pic>
+                          </a:graphicData>
+                        </a:graphic>
+                      </wp:inline>
+                    </w:drawing>
+                  </w:r>
+                </w:p>
+              </w:tc>
+            </w:tr>
+          </w:tbl>
+          <w:p/>
           <w:p>
             <w:r>
               <w:rPr>
                 <w:color w:val="374151"/>
                 <w:sz w:val="20"/>
               </w:rPr>
-              <w:t>Kurumsal siber güvenlik uyarısı: Siber güvenlik araştırmacıları, kesilerek alınan kimlik bilgilerini kullanarak meşru Uzaktan İzleme ve Yönetimi (RMM) yazılımını kurarak persistent olarak uzak erişim sağlamaya yönelik yeni bir ikili vektör kampanyasına ilişkin ayrıntıları açıkladı. Bu saldırıda, saldırıcılar meşru RMM yazılımını kullanarak sistemlere persistent olarak erişim sağlamaya çalışıyorlar. Saldırı, iki farklı dalgada gerçekleşiyor: ilk dalgada, saldırıcının meşru bir platform olan Greenvelope'dan sahte davet bildirimleriyle kimlik bilgilerini çaldığı, ikinci dalgada ise bu çalınan kimlik bilgilerini kullanarak RMM araçlarını kurarak persistent olarak erişim sağlamaya çalıştığı.</w:t>
+              <w:t>Aşağıdaki metni Türkçe olarak yeniden yazarak özetini oluşturacağım: Cybersecurity araştırmacıları, yeni bir ikili vektör kampanyası hakkında bilgi paylaştı. Bu kampanyada, çalınan kimlik bilgilerini kullanarak, meşru Uzaktan İzleme ve Yönetim (RMM) yazılımını kurarak, saldırıya uğrayan sunuculara kalıcı uzaktan erişim kuruyor. Saldırganlar, güvenlik perimetrleri etrafından dolaşarak, yöneticiyi güvenladığı IT araçlarını silahlandırıyor. Çalınan kimlik bilgilerini kullanarak, RMM araçlarını kurarak kalıcı erişim tesis ediyor. Saldırganlar, Microsoft Outlook, Yahoo!, AOL.com giriş bilgilerini çalınarak, RMM araçlarını kuruyor. Ardından, "GreenVelopeCard.exe" adlı bir yürütülebilir dosya aracılığıyla, RMM araçlarını kurarak kalıcı uzaktan erişim tesis ediyor. Bu araç, geçerli bir sertifikayla imzalanmış ve JSON konfigürasyonunu içeren bir binarydür.</w:t>
             </w:r>
           </w:p>
         </w:tc>
@@ -651,7 +1131,7 @@
         <w:tc>
           <w:tcPr>
             <w:tcW w:type="dxa" w:w="4320"/>
-            <w:shd w:fill="111827" w:val="clear"/>
+            <w:shd w:fill="111827"/>
             <w:tcMar>
               <w:top w:w="100" w:type="dxa"/>
               <w:start w:w="120" w:type="dxa"/>
@@ -672,7 +1152,7 @@
           <w:p>
             <w:r>
               <w:rPr>
-                <w:color w:val="DCDCDC"/>
+                <w:color w:val="D1D5DB"/>
                 <w:sz w:val="18"/>
               </w:rPr>
               <w:t>2026-01-23 05:25 UTC</w:t>
@@ -682,7 +1162,7 @@
         <w:tc>
           <w:tcPr>
             <w:tcW w:type="dxa" w:w="4320"/>
-            <w:shd w:fill="F3F4F6" w:val="clear"/>
+            <w:shd w:fill="F3F4F6"/>
             <w:tcMar>
               <w:top w:w="100" w:type="dxa"/>
               <w:start w:w="120" w:type="dxa"/>
@@ -700,13 +1180,73 @@
               <w:t>9. Microsoft Flags Multi-Stage AitM Phishing and BEC Attacks Targeting Energy Firms</w:t>
             </w:r>
           </w:p>
+          <w:tbl>
+            <w:tblPr>
+              <w:tblW w:type="auto" w:w="0"/>
+              <w:tblLayout w:type="fixed"/>
+              <w:tblLook w:firstColumn="1" w:firstRow="1" w:lastColumn="0" w:lastRow="0" w:noHBand="0" w:noVBand="1" w:val="04A0"/>
+            </w:tblPr>
+            <w:tblGrid>
+              <w:gridCol w:w="7056"/>
+            </w:tblGrid>
+            <w:tr>
+              <w:tc>
+                <w:tcPr>
+                  <w:tcW w:type="dxa" w:w="4320"/>
+                  <w:tcBorders>
+                    <w:top w:val="single" w:sz="6" w:color="D1D5DB"/>
+                    <w:left w:val="single" w:sz="6" w:color="D1D5DB"/>
+                    <w:bottom w:val="single" w:sz="6" w:color="D1D5DB"/>
+                    <w:right w:val="single" w:sz="6" w:color="D1D5DB"/>
+                  </w:tcBorders>
+                </w:tcPr>
+                <w:p>
+                  <w:r>
+                    <w:drawing>
+                      <wp:inline xmlns:a="http://schemas.openxmlformats.org/drawingml/2006/main" xmlns:pic="http://schemas.openxmlformats.org/drawingml/2006/picture">
+                        <wp:extent cx="4480560" cy="2339848"/>
+                        <wp:docPr id="9" name="Picture 9"/>
+                        <wp:cNvGraphicFramePr>
+                          <a:graphicFrameLocks noChangeAspect="1"/>
+                        </wp:cNvGraphicFramePr>
+                        <a:graphic>
+                          <a:graphicData uri="http://schemas.openxmlformats.org/drawingml/2006/picture">
+                            <pic:pic>
+                              <pic:nvPicPr>
+                                <pic:cNvPr id="0" name="tmpk7o3mz1b.jpg"/>
+                                <pic:cNvPicPr/>
+                              </pic:nvPicPr>
+                              <pic:blipFill>
+                                <a:blip r:embed="rId17"/>
+                                <a:stretch>
+                                  <a:fillRect/>
+                                </a:stretch>
+                              </pic:blipFill>
+                              <pic:spPr>
+                                <a:xfrm>
+                                  <a:off x="0" y="0"/>
+                                  <a:ext cx="4480560" cy="2339848"/>
+                                </a:xfrm>
+                                <a:prstGeom prst="rect"/>
+                              </pic:spPr>
+                            </pic:pic>
+                          </a:graphicData>
+                        </a:graphic>
+                      </wp:inline>
+                    </w:drawing>
+                  </w:r>
+                </w:p>
+              </w:tc>
+            </w:tr>
+          </w:tbl>
+          <w:p/>
           <w:p>
             <w:r>
               <w:rPr>
                 <w:color w:val="374151"/>
                 <w:sz w:val="20"/>
               </w:rPr>
-              <w:t>Microsoft, enerji sektörünün çeşitli kuruluşlarını hedef alarak, multi-stajlı AitM phishing ve BEC saldırıları uyarısında bulundu. Saldırı, SharePoint dosyaları paylaşım hizmetlerini kötüye kullanarak phishing yükümlülüklerini dağıtması ve kullanılan rule creation'yu kullanarak sürdürme ve kullanıcı farkındalığına karşı korunmaya çalışmasıyla karakterizededildi. Saldırganlar, ilk olarak phishing e-postası gönderildi ve sonra AitM saldırıları ve takip eden BEC faaliyetlerine geçildi. Post-exploitation aktivitesi sırasında, saldırıcılar, suçlu kimliklerin kullanımını artırmaya çalışarak, geniş bir ağ oluşturmak ve kampanyanın kapsamını genişletmek için büyük ölçekli intra-organizasyonel ve dış phishing faaliyetlerinde bulundu.</w:t>
+              <w:t>Microsoft, enerji sektöründeki şirketlere yönelik multi-şekil adversary-in-the-middle (AitM) phishing ve iş e-postası irtikâsı (BEC) kampanyasında uyarıda bulundu. Bu kampanyada, SharePoint dosya paylaşım hizmetlerini kötüye kullanarak phishing yüklemelerini teslim ettiler ve kullanıcı farkındalığına karşı kalıcı olmaya çalışarak inbox rule oluşturuldu. İlk olarak, email bir enerji şirketine ait bir email adresinden gönderildi ve ardından bir SharePoint dosya paylaşım akışı olarak sunuldu. Bu nedenle, SharePoint ve OneDrive gibi hizmetlerin işletme ortamlarında yaygın olarak kullanıldığından ve emails, bir yasal adresden gönderildiğinden, bu emails şüphe uyandırmaya uygun değil ve böylece fişin linkleri veya zararlı yüklemeleri teslim ediliyor. Bu yaklaşım, "living-off-trusted-sites" (LOTS) olarak da adlandırılıyor, çünkü böyle platformların aşikâr ve yaygın kullanımını silahlandırıyor ve email-merkezli algılamaların altını oynamaya çalışıyor.</w:t>
             </w:r>
           </w:p>
         </w:tc>
@@ -728,7 +1268,7 @@
         <w:tc>
           <w:tcPr>
             <w:tcW w:type="dxa" w:w="4320"/>
-            <w:shd w:fill="111827" w:val="clear"/>
+            <w:shd w:fill="111827"/>
             <w:tcMar>
               <w:top w:w="100" w:type="dxa"/>
               <w:start w:w="120" w:type="dxa"/>
@@ -749,7 +1289,7 @@
           <w:p>
             <w:r>
               <w:rPr>
-                <w:color w:val="DCDCDC"/>
+                <w:color w:val="D1D5DB"/>
                 <w:sz w:val="18"/>
               </w:rPr>
               <w:t>2026-01-22 15:00 UTC</w:t>
@@ -759,7 +1299,7 @@
         <w:tc>
           <w:tcPr>
             <w:tcW w:type="dxa" w:w="4320"/>
-            <w:shd w:fill="F3F4F6" w:val="clear"/>
+            <w:shd w:fill="F3F4F6"/>
             <w:tcMar>
               <w:top w:w="100" w:type="dxa"/>
               <w:start w:w="120" w:type="dxa"/>
@@ -777,13 +1317,73 @@
               <w:t>10. New Osiris Ransomware Emerges as New Strain Using POORTRY Driver in BYOVD Attack</w:t>
             </w:r>
           </w:p>
+          <w:tbl>
+            <w:tblPr>
+              <w:tblW w:type="auto" w:w="0"/>
+              <w:tblLayout w:type="fixed"/>
+              <w:tblLook w:firstColumn="1" w:firstRow="1" w:lastColumn="0" w:lastRow="0" w:noHBand="0" w:noVBand="1" w:val="04A0"/>
+            </w:tblPr>
+            <w:tblGrid>
+              <w:gridCol w:w="7056"/>
+            </w:tblGrid>
+            <w:tr>
+              <w:tc>
+                <w:tcPr>
+                  <w:tcW w:type="dxa" w:w="4320"/>
+                  <w:tcBorders>
+                    <w:top w:val="single" w:sz="6" w:color="D1D5DB"/>
+                    <w:left w:val="single" w:sz="6" w:color="D1D5DB"/>
+                    <w:bottom w:val="single" w:sz="6" w:color="D1D5DB"/>
+                    <w:right w:val="single" w:sz="6" w:color="D1D5DB"/>
+                  </w:tcBorders>
+                </w:tcPr>
+                <w:p>
+                  <w:r>
+                    <w:drawing>
+                      <wp:inline xmlns:a="http://schemas.openxmlformats.org/drawingml/2006/main" xmlns:pic="http://schemas.openxmlformats.org/drawingml/2006/picture">
+                        <wp:extent cx="4480560" cy="2339848"/>
+                        <wp:docPr id="10" name="Picture 10"/>
+                        <wp:cNvGraphicFramePr>
+                          <a:graphicFrameLocks noChangeAspect="1"/>
+                        </wp:cNvGraphicFramePr>
+                        <a:graphic>
+                          <a:graphicData uri="http://schemas.openxmlformats.org/drawingml/2006/picture">
+                            <pic:pic>
+                              <pic:nvPicPr>
+                                <pic:cNvPr id="0" name="tmpxmis_30r.jpg"/>
+                                <pic:cNvPicPr/>
+                              </pic:nvPicPr>
+                              <pic:blipFill>
+                                <a:blip r:embed="rId18"/>
+                                <a:stretch>
+                                  <a:fillRect/>
+                                </a:stretch>
+                              </pic:blipFill>
+                              <pic:spPr>
+                                <a:xfrm>
+                                  <a:off x="0" y="0"/>
+                                  <a:ext cx="4480560" cy="2339848"/>
+                                </a:xfrm>
+                                <a:prstGeom prst="rect"/>
+                              </pic:spPr>
+                            </pic:pic>
+                          </a:graphicData>
+                        </a:graphic>
+                      </wp:inline>
+                    </w:drawing>
+                  </w:r>
+                </w:p>
+              </w:tc>
+            </w:tr>
+          </w:tbl>
+          <w:p/>
           <w:p>
             <w:r>
               <w:rPr>
                 <w:color w:val="374151"/>
                 <w:sz w:val="20"/>
               </w:rPr>
-              <w:t>Kurumsal siber güvenlik alanında yeni bir tehdit ortaya çıktı. Osiris olarak adlandırılan yeni bir ransomware ailesi, Güneydoğu Asya'da bir gıda hizmeti operatörüne Kasım 2025'te saldırdı. Saldırı, "BYOVD" (bring your own vulnerable driver) tekniklerini kullanarak, güvenlik yazılımını etkisiz hale getiren POORTRY adlı bir zararlı sürücü kullandı. Osiris, Locky ransomware'nın bir varyantı olan Aralık 2016'da ortaya çıkan aynı adlı bir variantla benzerlik göstermez. Tehditin geliştiricilerinin kim olduğunu ya da ransomware-as-a-service (RaaS) olarak pazarlandığını bilinmiyor. Saldırıda, çeşitli "living off the land" ve "dual-use" araçları kullanıldı.</w:t>
+              <w:t>Yeni bir Osiris ransomware ailesinin ortaya çıktığı ve Kasım 2025'de Güneydoğu Asya'daki bir gıda hizmet şirketi operatörünü hedef aldığı bildirildi. Bu saldırı, bilinen bir tekniği kullanarak, güvenlik yazılımını disarman etmek için POORTRY adlı bir zararlı sürücü kullandı. Osiris, Locky ransomware'nin bir varyantı olarak Aralık 2016'da ortaya çıkan diğer bir Osiris varyantına benzemez. Şu anda, bu locker'un geliştiricilerinin kim olduklarını veya ransomware-as-a-service (RaaS) olarak pazarlandığını bilmiyoruz. Saldırı, geniş bir yelpaze yaşayan ve çift kullanımlı araçlar kullanılarak gerçekleştirildi. Bu araçlar arasında POORTRY sürücüsü, güvenlik yazılımını disarman etmek için BYOVD saldırısı olarak kullanıldı. attackers, data'sını Wasabi depolama kutularına sızdırarak ve INC ransomware'sını kullanan saldırılar ile olası bağlantılar gösterir.</w:t>
             </w:r>
           </w:p>
         </w:tc>
@@ -805,7 +1405,7 @@
         <w:tc>
           <w:tcPr>
             <w:tcW w:type="dxa" w:w="4320"/>
-            <w:shd w:fill="111827" w:val="clear"/>
+            <w:shd w:fill="111827"/>
             <w:tcMar>
               <w:top w:w="100" w:type="dxa"/>
               <w:start w:w="120" w:type="dxa"/>
@@ -826,7 +1426,7 @@
           <w:p>
             <w:r>
               <w:rPr>
-                <w:color w:val="DCDCDC"/>
+                <w:color w:val="D1D5DB"/>
                 <w:sz w:val="18"/>
               </w:rPr>
               <w:t>2026-01-22 13:30 UTC</w:t>
@@ -836,7 +1436,7 @@
         <w:tc>
           <w:tcPr>
             <w:tcW w:type="dxa" w:w="4320"/>
-            <w:shd w:fill="F3F4F6" w:val="clear"/>
+            <w:shd w:fill="F3F4F6"/>
             <w:tcMar>
               <w:top w:w="100" w:type="dxa"/>
               <w:start w:w="120" w:type="dxa"/>
@@ -854,13 +1454,73 @@
               <w:t>11. Critical GNU InetUtils telnetd Flaw Lets Attackers Bypass Login and Gain Root Access</w:t>
             </w:r>
           </w:p>
+          <w:tbl>
+            <w:tblPr>
+              <w:tblW w:type="auto" w:w="0"/>
+              <w:tblLayout w:type="fixed"/>
+              <w:tblLook w:firstColumn="1" w:firstRow="1" w:lastColumn="0" w:lastRow="0" w:noHBand="0" w:noVBand="1" w:val="04A0"/>
+            </w:tblPr>
+            <w:tblGrid>
+              <w:gridCol w:w="7056"/>
+            </w:tblGrid>
+            <w:tr>
+              <w:tc>
+                <w:tcPr>
+                  <w:tcW w:type="dxa" w:w="4320"/>
+                  <w:tcBorders>
+                    <w:top w:val="single" w:sz="6" w:color="D1D5DB"/>
+                    <w:left w:val="single" w:sz="6" w:color="D1D5DB"/>
+                    <w:bottom w:val="single" w:sz="6" w:color="D1D5DB"/>
+                    <w:right w:val="single" w:sz="6" w:color="D1D5DB"/>
+                  </w:tcBorders>
+                </w:tcPr>
+                <w:p>
+                  <w:r>
+                    <w:drawing>
+                      <wp:inline xmlns:a="http://schemas.openxmlformats.org/drawingml/2006/main" xmlns:pic="http://schemas.openxmlformats.org/drawingml/2006/picture">
+                        <wp:extent cx="4480560" cy="2339848"/>
+                        <wp:docPr id="11" name="Picture 11"/>
+                        <wp:cNvGraphicFramePr>
+                          <a:graphicFrameLocks noChangeAspect="1"/>
+                        </wp:cNvGraphicFramePr>
+                        <a:graphic>
+                          <a:graphicData uri="http://schemas.openxmlformats.org/drawingml/2006/picture">
+                            <pic:pic>
+                              <pic:nvPicPr>
+                                <pic:cNvPr id="0" name="tmpiievvf6j.jpg"/>
+                                <pic:cNvPicPr/>
+                              </pic:nvPicPr>
+                              <pic:blipFill>
+                                <a:blip r:embed="rId19"/>
+                                <a:stretch>
+                                  <a:fillRect/>
+                                </a:stretch>
+                              </pic:blipFill>
+                              <pic:spPr>
+                                <a:xfrm>
+                                  <a:off x="0" y="0"/>
+                                  <a:ext cx="4480560" cy="2339848"/>
+                                </a:xfrm>
+                                <a:prstGeom prst="rect"/>
+                              </pic:spPr>
+                            </pic:pic>
+                          </a:graphicData>
+                        </a:graphic>
+                      </wp:inline>
+                    </w:drawing>
+                  </w:r>
+                </w:p>
+              </w:tc>
+            </w:tr>
+          </w:tbl>
+          <w:p/>
           <w:p>
             <w:r>
               <w:rPr>
                 <w:color w:val="374151"/>
                 <w:sz w:val="20"/>
               </w:rPr>
-              <w:t>Kurumsal siber güvenlik diliyle özet: GNU InetUtils telnetd'de kritik bir flaw keşfedildi. Bu flaw, 11 yıl boyunca fark edilmedi. CVE-2026-24061'de takip edilen flaw, CVSS skorlama sisteminde 9,8/10 olarak derecelendirildi. Tüm GNU InetUtils sürümlerine, 1.9.3'ten 2.7'ye kadar etkisi vardır. Flaw, telnetd sunucusunu root erişimine izin vermek için kullanıcı ortam değişkenini bypass etmek için kullanılır. Bu, telnetd sunucusunun kullanıcı ortam değişkenini sansür etmeden login(1) çalışmasına izin verdiği için olur. Güvenlik araştırmacısı Kyu Neushwaistein, flaw'u keşfedip bildirdi. Mitigasyon olarak, son güncellemeleri uygulamak ve telnet portunu güvenilir istemcilere kısıtlamak önerilir. Temporary workarounds olarak, telnetd sunucunu devre dışı bırakmak veya InetUtils telnetd'nin custom login(1) aracı kullanmasını sağlamak gerekir.</w:t>
+              <w:t>Aşağıdaki metni Türkçe olarak yeniden yazdım: GNU InetUtils telnetd'de kritik bir güvenlik açığı tespit edildi. Bu açığın, 11 yıl boyunca fark edilmeden kalmış olduğu belirtiliyor. Açığın, CVSS puanlama sisteminde 9,8/10 olarak değerlendiriliyor. Tüm GNU InetUtils sürümleri, 1.9.3'ten 2.7'ye kadar etkilendi. Açığın, telnetd sunucusunun, USER ortam değişkenini client'tan aldığı bir değer olarak işleme yapması ve bu değer "-f root" olarak ayarlanırsa, client otomatik olarak root olarak giriş yapabiliyor. Bu, telnetd sunucusunun USER ortam değişkenini temizlemeden login(1)'e göndermesi ve login(1)'in normal authentication prosedürlerini atlaması sonucu oluyor. Güvenlik araştırmacısı Kyu Neushwaistein (Carlos Cortes Alvarez olarak da bilinen), Ocak 19, 2026'da açığı keşfetmiş ve bildirmiş.</w:t>
             </w:r>
           </w:p>
         </w:tc>
@@ -882,7 +1542,7 @@
         <w:tc>
           <w:tcPr>
             <w:tcW w:type="dxa" w:w="4320"/>
-            <w:shd w:fill="111827" w:val="clear"/>
+            <w:shd w:fill="111827"/>
             <w:tcMar>
               <w:top w:w="100" w:type="dxa"/>
               <w:start w:w="120" w:type="dxa"/>
@@ -903,7 +1563,7 @@
           <w:p>
             <w:r>
               <w:rPr>
-                <w:color w:val="DCDCDC"/>
+                <w:color w:val="D1D5DB"/>
                 <w:sz w:val="18"/>
               </w:rPr>
               <w:t>2026-01-22 11:23 UTC</w:t>
@@ -913,7 +1573,7 @@
         <w:tc>
           <w:tcPr>
             <w:tcW w:type="dxa" w:w="4320"/>
-            <w:shd w:fill="F3F4F6" w:val="clear"/>
+            <w:shd w:fill="F3F4F6"/>
             <w:tcMar>
               <w:top w:w="100" w:type="dxa"/>
               <w:start w:w="120" w:type="dxa"/>
@@ -931,13 +1591,73 @@
               <w:t>12. ThreatsDay Bulletin: Pixel Zero-Click, Redis RCE, China C2s, RAT Ads, Crypto Scams &amp; 15+ Stories</w:t>
             </w:r>
           </w:p>
+          <w:tbl>
+            <w:tblPr>
+              <w:tblW w:type="auto" w:w="0"/>
+              <w:tblLayout w:type="fixed"/>
+              <w:tblLook w:firstColumn="1" w:firstRow="1" w:lastColumn="0" w:lastRow="0" w:noHBand="0" w:noVBand="1" w:val="04A0"/>
+            </w:tblPr>
+            <w:tblGrid>
+              <w:gridCol w:w="7056"/>
+            </w:tblGrid>
+            <w:tr>
+              <w:tc>
+                <w:tcPr>
+                  <w:tcW w:type="dxa" w:w="4320"/>
+                  <w:tcBorders>
+                    <w:top w:val="single" w:sz="6" w:color="D1D5DB"/>
+                    <w:left w:val="single" w:sz="6" w:color="D1D5DB"/>
+                    <w:bottom w:val="single" w:sz="6" w:color="D1D5DB"/>
+                    <w:right w:val="single" w:sz="6" w:color="D1D5DB"/>
+                  </w:tcBorders>
+                </w:tcPr>
+                <w:p>
+                  <w:r>
+                    <w:drawing>
+                      <wp:inline xmlns:a="http://schemas.openxmlformats.org/drawingml/2006/main" xmlns:pic="http://schemas.openxmlformats.org/drawingml/2006/picture">
+                        <wp:extent cx="4480560" cy="2339848"/>
+                        <wp:docPr id="12" name="Picture 12"/>
+                        <wp:cNvGraphicFramePr>
+                          <a:graphicFrameLocks noChangeAspect="1"/>
+                        </wp:cNvGraphicFramePr>
+                        <a:graphic>
+                          <a:graphicData uri="http://schemas.openxmlformats.org/drawingml/2006/picture">
+                            <pic:pic>
+                              <pic:nvPicPr>
+                                <pic:cNvPr id="0" name="tmpgbs5t003.jpg"/>
+                                <pic:cNvPicPr/>
+                              </pic:nvPicPr>
+                              <pic:blipFill>
+                                <a:blip r:embed="rId20"/>
+                                <a:stretch>
+                                  <a:fillRect/>
+                                </a:stretch>
+                              </pic:blipFill>
+                              <pic:spPr>
+                                <a:xfrm>
+                                  <a:off x="0" y="0"/>
+                                  <a:ext cx="4480560" cy="2339848"/>
+                                </a:xfrm>
+                                <a:prstGeom prst="rect"/>
+                              </pic:spPr>
+                            </pic:pic>
+                          </a:graphicData>
+                        </a:graphic>
+                      </wp:inline>
+                    </w:drawing>
+                  </w:r>
+                </w:p>
+              </w:tc>
+            </w:tr>
+          </w:tbl>
+          <w:p/>
           <w:p>
             <w:r>
               <w:rPr>
                 <w:color w:val="374151"/>
                 <w:sz w:val="20"/>
               </w:rPr>
-              <w:t>Kurumsal siber güvenlik cảnhının bu haftaki tehditleri, yeni triksiyonları değil, tanıdık sistemlerin normal olarak tasarlandığı şekilde, ancak yanlış elde bulunan sistemler kullanılarak gerçekleştirildi. Bu tehditlerin ortak özelliği, saldırıcıların artık fazla enerji harcamadığı, daha az direnç ile başarılı olabilmeleridir. Aşağıdaki haberler, saldırıların nerede oluştuğu ve nasıl gerçekleştirildiğini göstermektedir. Bu haberler, siber saldırılarda güvenliğin ne kadar önemli olduğunu vurgulamaktadır. Afghanistan hükümeti, Operation Nomad Leopard adlı bir spear-phishing kampanyasına hedef oldu. Bu kampanyada, GitHub-hosted ISO image file kullanılarak, FALSECUB adlı bir backdoor dağıtıldı. Bu kampanya, Aralık 2025'de keşfedildi. Bir başka örnek, Birleşik Krallık hükümetinin, Rusya'lı hacktivist grupların, kritik altyapılara ve yerel hükümet organizasyonlarına yönelik DoS saldırıları gerçekleştirdiği uyarısıdır.</w:t>
+              <w:t>Haber Özeti: Bu haftaın tehditleri yeni tripler yerine, bilinen sistemlerin tasarımında doğru ellerde davranmasına dayanıyordu. Normals files, routine services ve güvenilir workflow'lar, saldırıların kapılarını açmaya yeterli oldu. Attacks'in vurgusu, ölçek, sabrı ve yanlış güven sayesinde kazanılan kontroldü. Aşağıdaki haberler, bu güvenin nasıl büküldüğünü değil, nasıl kırıldığını gösterir. Her bir madde, daha büyük bir değişimin küçük bir sinyalidir ve birlikte görüldüğünde daha iyi anlaşılmaktadır. Afghanistan hükümetinin hedefi olan bir spear-phishing kampanyası, FALSECUB adlı bir backdoor'ü dağıtmaya çalıştı. Kampaınlara, GitHub'de barındırılmış ISO image dosyası aracılığıyla gerçekleştirildi. İnceleme, Aralık 2025'in sonlarında başladı. Bir başka tehdit, UK hükümetinin kritik altyapısını ve yerel hükümet organizasyonlarını hedef alan Rus-backed hacktivist gruplarının DoS saldırılarıydı.</w:t>
             </w:r>
           </w:p>
         </w:tc>
@@ -959,7 +1679,7 @@
         <w:tc>
           <w:tcPr>
             <w:tcW w:type="dxa" w:w="4320"/>
-            <w:shd w:fill="111827" w:val="clear"/>
+            <w:shd w:fill="111827"/>
             <w:tcMar>
               <w:top w:w="100" w:type="dxa"/>
               <w:start w:w="120" w:type="dxa"/>
@@ -980,7 +1700,7 @@
           <w:p>
             <w:r>
               <w:rPr>
-                <w:color w:val="DCDCDC"/>
+                <w:color w:val="D1D5DB"/>
                 <w:sz w:val="18"/>
               </w:rPr>
               <w:t>2026-01-22 08:30 UTC</w:t>
@@ -990,7 +1710,7 @@
         <w:tc>
           <w:tcPr>
             <w:tcW w:type="dxa" w:w="4320"/>
-            <w:shd w:fill="F3F4F6" w:val="clear"/>
+            <w:shd w:fill="F3F4F6"/>
             <w:tcMar>
               <w:top w:w="100" w:type="dxa"/>
               <w:start w:w="120" w:type="dxa"/>
@@ -1008,13 +1728,73 @@
               <w:t>13. Filling the Most Common Gaps in Google Workspace Security</w:t>
             </w:r>
           </w:p>
+          <w:tbl>
+            <w:tblPr>
+              <w:tblW w:type="auto" w:w="0"/>
+              <w:tblLayout w:type="fixed"/>
+              <w:tblLook w:firstColumn="1" w:firstRow="1" w:lastColumn="0" w:lastRow="0" w:noHBand="0" w:noVBand="1" w:val="04A0"/>
+            </w:tblPr>
+            <w:tblGrid>
+              <w:gridCol w:w="7056"/>
+            </w:tblGrid>
+            <w:tr>
+              <w:tc>
+                <w:tcPr>
+                  <w:tcW w:type="dxa" w:w="4320"/>
+                  <w:tcBorders>
+                    <w:top w:val="single" w:sz="6" w:color="D1D5DB"/>
+                    <w:left w:val="single" w:sz="6" w:color="D1D5DB"/>
+                    <w:bottom w:val="single" w:sz="6" w:color="D1D5DB"/>
+                    <w:right w:val="single" w:sz="6" w:color="D1D5DB"/>
+                  </w:tcBorders>
+                </w:tcPr>
+                <w:p>
+                  <w:r>
+                    <w:drawing>
+                      <wp:inline xmlns:a="http://schemas.openxmlformats.org/drawingml/2006/main" xmlns:pic="http://schemas.openxmlformats.org/drawingml/2006/picture">
+                        <wp:extent cx="4480560" cy="2338754"/>
+                        <wp:docPr id="13" name="Picture 13"/>
+                        <wp:cNvGraphicFramePr>
+                          <a:graphicFrameLocks noChangeAspect="1"/>
+                        </wp:cNvGraphicFramePr>
+                        <a:graphic>
+                          <a:graphicData uri="http://schemas.openxmlformats.org/drawingml/2006/picture">
+                            <pic:pic>
+                              <pic:nvPicPr>
+                                <pic:cNvPr id="0" name="tmp5qo7fep6.jpg"/>
+                                <pic:cNvPicPr/>
+                              </pic:nvPicPr>
+                              <pic:blipFill>
+                                <a:blip r:embed="rId21"/>
+                                <a:stretch>
+                                  <a:fillRect/>
+                                </a:stretch>
+                              </pic:blipFill>
+                              <pic:spPr>
+                                <a:xfrm>
+                                  <a:off x="0" y="0"/>
+                                  <a:ext cx="4480560" cy="2338754"/>
+                                </a:xfrm>
+                                <a:prstGeom prst="rect"/>
+                              </pic:spPr>
+                            </pic:pic>
+                          </a:graphicData>
+                        </a:graphic>
+                      </wp:inline>
+                    </w:drawing>
+                  </w:r>
+                </w:p>
+              </w:tc>
+            </w:tr>
+          </w:tbl>
+          <w:p/>
           <w:p>
             <w:r>
               <w:rPr>
                 <w:color w:val="374151"/>
                 <w:sz w:val="20"/>
               </w:rPr>
-              <w:t>Google Workspace güvenlik risklerini azaltmak için bazı ortak boşlukları doldurmak gerekir. Şirketlerin hızlı büyümesi için oluşturulan teknoloji stack'leri, güvenlik için değil, büyüme için optimize edilmiştir. Güvenlik ekibi, yardım masası, uyumluluk uzmanı ve olay yanıtı ekibi olarak hizmet etmektedir. Google Workspace, güvenlik temeli sunsa da, native tooling'inin sınırlamaları vardır ve varsayılan konfigürasyonlara güvenmek, sorunlar yaratır. E-posta, saldırının en güvenilir hedefidir ve şirketlerin en büyük arşividir. Gmail'in varsayılan güvenlik sistemi, bazı tehditleri yakalasa da, hedefli tehditler ve sofistike sosyal mühendislik saldırıları ile karşı karşıyadır.EMAIL, BEC (Business Email Compromise) saldırılarının hedefidir ve hedefli spear phishing saldırıları ile karşı karşıyadır. E-posta arşivinin güvenliği, şirketlerin en büyük hassas veri deposu olabilir.</w:t>
+              <w:t>Google Çalışma Alanı Güvenlik Açıklarını Doldurmak Sürdürülebilirlik olmadan hızlanan şirketlerin güvenlik ekibi, işlemini yavaşlatmadan iş güvenliğini sağlamaya çalışır. Ancak, çoğu ekibin teknoloji sağlamada değil, dayanıklılık için optimize edildiği bir geçmişe sahiptir. Google Çalışma Alanı, güvenlik temeli sağlar ancak varsayılan araçları sınırlandırır ve bunların kullanımı sakıncalıdır. Bir gerçekten dayanıklı program oluşturmak için, çalışma alanını korumaya başlamadan önce bazı ortak anlamlı ilk adımların alınması gerekir. E-posta, saldırı vektörü ve arşiv olarak en büyük hedeftir. Gmail'in varsayılan güvenliği, bazı tehditleri yakalamaya yardımcı olur, ancak hedefli tehditler, sofistike sosyal mühendislik ve yük olmadan saldırılar için genellikle başarısız olur. Google Çalışma Alanı'nı korumaya başlamadan önce, çalışma alanını inteligent bir şekilde artırarak, eksiklikler giderilmeli ve e-posta güvenliği, veri arşivinin güvenliği, multi-factor authentication (MFA) ve erişim kontrolü gibi kritik alanlarda iyileşme sağlanmalıdır.</w:t>
             </w:r>
           </w:p>
         </w:tc>
@@ -1036,7 +1816,7 @@
         <w:tc>
           <w:tcPr>
             <w:tcW w:type="dxa" w:w="4320"/>
-            <w:shd w:fill="111827" w:val="clear"/>
+            <w:shd w:fill="111827"/>
             <w:tcMar>
               <w:top w:w="100" w:type="dxa"/>
               <w:start w:w="120" w:type="dxa"/>
@@ -1057,7 +1837,7 @@
           <w:p>
             <w:r>
               <w:rPr>
-                <w:color w:val="DCDCDC"/>
+                <w:color w:val="D1D5DB"/>
                 <w:sz w:val="18"/>
               </w:rPr>
               <w:t>2026-01-22 07:04 UTC</w:t>
@@ -1067,7 +1847,7 @@
         <w:tc>
           <w:tcPr>
             <w:tcW w:type="dxa" w:w="4320"/>
-            <w:shd w:fill="F3F4F6" w:val="clear"/>
+            <w:shd w:fill="F3F4F6"/>
             <w:tcMar>
               <w:top w:w="100" w:type="dxa"/>
               <w:start w:w="120" w:type="dxa"/>
@@ -1085,13 +1865,73 @@
               <w:t>14. Malicious PyPI Package Impersonates SymPy, Deploys XMRig Miner on Linux Hosts</w:t>
             </w:r>
           </w:p>
+          <w:tbl>
+            <w:tblPr>
+              <w:tblW w:type="auto" w:w="0"/>
+              <w:tblLayout w:type="fixed"/>
+              <w:tblLook w:firstColumn="1" w:firstRow="1" w:lastColumn="0" w:lastRow="0" w:noHBand="0" w:noVBand="1" w:val="04A0"/>
+            </w:tblPr>
+            <w:tblGrid>
+              <w:gridCol w:w="7056"/>
+            </w:tblGrid>
+            <w:tr>
+              <w:tc>
+                <w:tcPr>
+                  <w:tcW w:type="dxa" w:w="4320"/>
+                  <w:tcBorders>
+                    <w:top w:val="single" w:sz="6" w:color="D1D5DB"/>
+                    <w:left w:val="single" w:sz="6" w:color="D1D5DB"/>
+                    <w:bottom w:val="single" w:sz="6" w:color="D1D5DB"/>
+                    <w:right w:val="single" w:sz="6" w:color="D1D5DB"/>
+                  </w:tcBorders>
+                </w:tcPr>
+                <w:p>
+                  <w:r>
+                    <w:drawing>
+                      <wp:inline xmlns:a="http://schemas.openxmlformats.org/drawingml/2006/main" xmlns:pic="http://schemas.openxmlformats.org/drawingml/2006/picture">
+                        <wp:extent cx="4480560" cy="2339848"/>
+                        <wp:docPr id="14" name="Picture 14"/>
+                        <wp:cNvGraphicFramePr>
+                          <a:graphicFrameLocks noChangeAspect="1"/>
+                        </wp:cNvGraphicFramePr>
+                        <a:graphic>
+                          <a:graphicData uri="http://schemas.openxmlformats.org/drawingml/2006/picture">
+                            <pic:pic>
+                              <pic:nvPicPr>
+                                <pic:cNvPr id="0" name="tmp0fc6ian_.jpg"/>
+                                <pic:cNvPicPr/>
+                              </pic:nvPicPr>
+                              <pic:blipFill>
+                                <a:blip r:embed="rId22"/>
+                                <a:stretch>
+                                  <a:fillRect/>
+                                </a:stretch>
+                              </pic:blipFill>
+                              <pic:spPr>
+                                <a:xfrm>
+                                  <a:off x="0" y="0"/>
+                                  <a:ext cx="4480560" cy="2339848"/>
+                                </a:xfrm>
+                                <a:prstGeom prst="rect"/>
+                              </pic:spPr>
+                            </pic:pic>
+                          </a:graphicData>
+                        </a:graphic>
+                      </wp:inline>
+                    </w:drawing>
+                  </w:r>
+                </w:p>
+              </w:tc>
+            </w:tr>
+          </w:tbl>
+          <w:p/>
           <w:p>
             <w:r>
               <w:rPr>
                 <w:color w:val="374151"/>
                 <w:sz w:val="20"/>
               </w:rPr>
-              <w:t>Bir kötü amaçlı Python paketi, Linux sunucularında XMRig madencilik yazılımını deploy etmek için SymPy simgesini taklit etti. Paket, "geliştirme versiyonu" olarak tanıtıldı ve 1,100'den fazla indirildi. Paket, yetkili kullanıcıların güvenliği riskini teşkil etmektedir. Malicious kod, belirli polinom işlemlerini çağırarak gizli çalışmaktadır. Kötü amaçlı kod, iki Linux ELF binarını indirip, XMRig madencilik yazılımını çalıştırmaktadır.</w:t>
+              <w:t>Aşağıdaki metni Türkçe olarak yeniden yazdım: PyPI'de bulunan bir malicious paket, Linux sunucularında XMRig madenciliği için çalışan bir miner deploy etmeye çalışmaktadır. Paket, SymPy adlı bir popüler matematiksel kütüphane tarafından imitasyon edilmektedir. "Geliştirme sürümü" olarak sunulan paket, kullanıcıları yanıltmaya çalışmaktadır. Paket, 17 Ocak 2026'dan beri 1,100'den fazla kez indirilmiştir. Bu indirme sayfası, enfeksiyon sayısını belirlemek için güvenilir bir ölçüt değildir. Paket, mevcut yazım tarihine kadar indirilebilmektedir. Paket, Socket firması tarafından analiz edildiğinde, compromised sistemlerde XMRig madenciliği için kullanılan bir downloader olarak modifiye edilmiştir. Malicious behavior, belirli polinomal işlemler çağrıldığında tetiklenmektedir.</w:t>
             </w:r>
           </w:p>
         </w:tc>
@@ -1113,7 +1953,7 @@
         <w:tc>
           <w:tcPr>
             <w:tcW w:type="dxa" w:w="4320"/>
-            <w:shd w:fill="111827" w:val="clear"/>
+            <w:shd w:fill="111827"/>
             <w:tcMar>
               <w:top w:w="100" w:type="dxa"/>
               <w:start w:w="120" w:type="dxa"/>
@@ -1134,7 +1974,7 @@
           <w:p>
             <w:r>
               <w:rPr>
-                <w:color w:val="DCDCDC"/>
+                <w:color w:val="D1D5DB"/>
                 <w:sz w:val="18"/>
               </w:rPr>
               <w:t>2026-01-22 06:46 UTC</w:t>
@@ -1144,7 +1984,7 @@
         <w:tc>
           <w:tcPr>
             <w:tcW w:type="dxa" w:w="4320"/>
-            <w:shd w:fill="F3F4F6" w:val="clear"/>
+            <w:shd w:fill="F3F4F6"/>
             <w:tcMar>
               <w:top w:w="100" w:type="dxa"/>
               <w:start w:w="120" w:type="dxa"/>
@@ -1162,13 +2002,73 @@
               <w:t>15. SmarterMail Auth Bypass Exploited in the Wild Two Days After Patch Release</w:t>
             </w:r>
           </w:p>
+          <w:tbl>
+            <w:tblPr>
+              <w:tblW w:type="auto" w:w="0"/>
+              <w:tblLayout w:type="fixed"/>
+              <w:tblLook w:firstColumn="1" w:firstRow="1" w:lastColumn="0" w:lastRow="0" w:noHBand="0" w:noVBand="1" w:val="04A0"/>
+            </w:tblPr>
+            <w:tblGrid>
+              <w:gridCol w:w="7056"/>
+            </w:tblGrid>
+            <w:tr>
+              <w:tc>
+                <w:tcPr>
+                  <w:tcW w:type="dxa" w:w="4320"/>
+                  <w:tcBorders>
+                    <w:top w:val="single" w:sz="6" w:color="D1D5DB"/>
+                    <w:left w:val="single" w:sz="6" w:color="D1D5DB"/>
+                    <w:bottom w:val="single" w:sz="6" w:color="D1D5DB"/>
+                    <w:right w:val="single" w:sz="6" w:color="D1D5DB"/>
+                  </w:tcBorders>
+                </w:tcPr>
+                <w:p>
+                  <w:r>
+                    <w:drawing>
+                      <wp:inline xmlns:a="http://schemas.openxmlformats.org/drawingml/2006/main" xmlns:pic="http://schemas.openxmlformats.org/drawingml/2006/picture">
+                        <wp:extent cx="4480560" cy="2339848"/>
+                        <wp:docPr id="15" name="Picture 15"/>
+                        <wp:cNvGraphicFramePr>
+                          <a:graphicFrameLocks noChangeAspect="1"/>
+                        </wp:cNvGraphicFramePr>
+                        <a:graphic>
+                          <a:graphicData uri="http://schemas.openxmlformats.org/drawingml/2006/picture">
+                            <pic:pic>
+                              <pic:nvPicPr>
+                                <pic:cNvPr id="0" name="tmpi5hkh3ax.jpg"/>
+                                <pic:cNvPicPr/>
+                              </pic:nvPicPr>
+                              <pic:blipFill>
+                                <a:blip r:embed="rId23"/>
+                                <a:stretch>
+                                  <a:fillRect/>
+                                </a:stretch>
+                              </pic:blipFill>
+                              <pic:spPr>
+                                <a:xfrm>
+                                  <a:off x="0" y="0"/>
+                                  <a:ext cx="4480560" cy="2339848"/>
+                                </a:xfrm>
+                                <a:prstGeom prst="rect"/>
+                              </pic:spPr>
+                            </pic:pic>
+                          </a:graphicData>
+                        </a:graphic>
+                      </wp:inline>
+                    </w:drawing>
+                  </w:r>
+                </w:p>
+              </w:tc>
+            </w:tr>
+          </w:tbl>
+          <w:p/>
           <w:p>
             <w:r>
               <w:rPr>
                 <w:color w:val="374151"/>
                 <w:sz w:val="20"/>
               </w:rPr>
-              <w:t>Kurumsal siber güvenlik riski: SmarterMail'de Auth Bypass exploitı SmarterTools'un SmarterMail email yazılımında bir güvenlik açığı, iki gün sonra patch yayınlandıktan sonra aktifleşti. Bu açıklama, şu anda CVE id'si olmayan, watchTowr Labs tarafından WT-2026-0001 olarak takip edilen bir auth bypass flawdur. SmarterTools, January 15, 2026'da Build 9511 ile patchledi, ancak bu, January 8, 2026'da exposure management platformu tarafından sorumlu olarak açıklanmıştı. Bu flaw, sistematik olarak resetlenmesini sağlayan cualquier kullanıcı için, "/api/v1/auth/force-reset-password" uç noktasına özel olarak oluşturulmuş bir HTTP isteği göndererek sistematik olarak resetlenmesini sağlar. Bu, RCE-as-a-feature fonksiyonlarını doğrudan OS komutlarını çalışmaya olanak tanır.</w:t>
+              <w:t>Aşağıdaki haber özeti Türkçe olarak yeniden yazılmıştır: SmarterMail'de bir güvenlik açığı,_patchesinin yayınlanmasından iki gün sonra aktif olarak saldırıya uğradı. Bu güvenlik açığı, SmarterTools'un SmarterMail email yazılımında yer alıyor ve şu anda bir CVE numarası yok..watchTowr Labs tarafından WT-2026-0001 olarak takip ediliyor. Güvenlik açığı, SmarterMail sistem yöneticisi parolasını resetlemek için özel olarak hazırlanmış bir HTTP isteğiyle ulaşılabilen bir kimlik doğrulama atlama açığıdır. Bu açığı kullanarak, herhangi bir kullanıcı, SmarterMail sistem yöneticisi parolasını resetleyebilir. Ayrıca, bu kullanıcı, RCE-as-a-feature fonksiyonlarını kullanarak doğrudan işletim sistemi komutlarını çalıştırabilir. Güvenlik açığı, "SmarterMail.Web.Api.AuthenticationController.ForceResetPassword" fonksiyonunda yer alıyor ve bu fonksiyon, kimlik doğrulama gerektirmeden endpoint'e ulaşılabilmesine ve bir boolean bayrak ("IsSysAdmin") kullanarak isteği işleme sürecini belirlemeye yarıyor.</w:t>
             </w:r>
           </w:p>
         </w:tc>
@@ -1190,7 +2090,7 @@
         <w:tc>
           <w:tcPr>
             <w:tcW w:type="dxa" w:w="4320"/>
-            <w:shd w:fill="111827" w:val="clear"/>
+            <w:shd w:fill="111827"/>
             <w:tcMar>
               <w:top w:w="100" w:type="dxa"/>
               <w:start w:w="120" w:type="dxa"/>
@@ -1211,7 +2111,7 @@
           <w:p>
             <w:r>
               <w:rPr>
-                <w:color w:val="DCDCDC"/>
+                <w:color w:val="D1D5DB"/>
                 <w:sz w:val="18"/>
               </w:rPr>
               <w:t>2026-01-20 15:19 UTC</w:t>
@@ -1221,7 +2121,7 @@
         <w:tc>
           <w:tcPr>
             <w:tcW w:type="dxa" w:w="4320"/>
-            <w:shd w:fill="F3F4F6" w:val="clear"/>
+            <w:shd w:fill="F3F4F6"/>
             <w:tcMar>
               <w:top w:w="100" w:type="dxa"/>
               <w:start w:w="120" w:type="dxa"/>
@@ -1245,7 +2145,7 @@
                 <w:color w:val="374151"/>
                 <w:sz w:val="20"/>
               </w:rPr>
-              <w:t>Kurumsal siber güvenlik açığı: Kimwolf IoT botnetinin yayılışı Kimwolf, 2 milyon cihazın üzerinde yayıldı ve bunları dağıtılmış reddi-serviste (DDoS) saldırılarına katılma ve kötü niyetli internet trafiğini relaying yapmaya zorladı. Bu botnet, yerel ağını tarayarak diğer IoT cihazlarını enfekte etmek için yeteneklidir. Araştırmalar, Kimwolf'un hükümet ve kurumsal ağlarda şaşırtıcı bir yaygınlık gösterdi. Kimwolf, çeşitli "evsel proxy" hizmetlerini kandırmaya başladı ve bunlar, kötü amaçlı komutları yerel ağına yönlendiren cihazları enfekte etti. Bu hizmetler, anonim ve yerel Web trafiğini belirli bir bölgeye yönlendirmek için satılıyor. Malware, genellikle çeşitli mobil uygulamalar ve oyunlarla birlikte sessizce paketleniyor ve enfekte cihazları kötü niyetli ve kötü amaçlı trafiği relaying yapmaya zorlıyor. Kimwolf, Çinli IPIDEA hizmetinden proxy endpoint'lerini hedef aldı.</w:t>
+              <w:t>Türkiye'deki 2 milyon cihazın üzerinde IoT cihazına bulaşan yeni bir botnet, Kimwolf, 20 Ocak 2026'da meydana gelen DDoS saldırilerine katılıyor ve kötü amaçlı internet trafiğini yönlendiriyor. Kimwolf'un yerel ağlarda diğer IoT cihazlarını enfekte etmek için tarayabilmesi, kuruluşlar için ciddi bir tehdit oluşturuyor. Yeni araştırmalar, Kimwolf'un governo ve şirket ağlarında özellikle yaygın olduğunu gösteriyor. Kimwolf, Aralık 2025'de, çeşitli "residential proxy" hizmetlerini kandırmak ve bunları kötü amaçlı komutları cihazlarına göndermek için kullandı. Bu hizmetler, anonim ve yerel web trafiğini bir bölgeye yönlendirmek için satılıyor ve en büyük hizmetler, müşterilerin herhangi bir ülke veya şehirde bulunan cihazları aracılığıyla internet aktivitesini yönlendirmelerine izin veriyor. Malware, genellikle mobil uygulamalar ve oyunlar ile birlikte saklanıyor ve enfekte edilen cihazları kötü amaçlı ve abusif trafiği yönlendirmeye zorlıyor.</w:t>
             </w:r>
           </w:p>
         </w:tc>
